--- a/Research Question (Autosaved).docx
+++ b/Research Question (Autosaved).docx
@@ -495,6 +495,11 @@
       </w:pPr>
     </w:p>
     <w:p>
+      <w:pPr>
+        <w:rPr>
+          <w:b/>
+        </w:rPr>
+      </w:pPr>
       <w:r>
         <w:rPr>
           <w:noProof/>
@@ -635,6 +640,12 @@
         </w:pict>
       </w:r>
       <w:r>
+        <w:t xml:space="preserve">          </w:t>
+      </w:r>
+      <w:r>
+        <w:rPr>
+          <w:b/>
+        </w:rPr>
         <w:t>Fig1: HIBOX website</w:t>
       </w:r>
     </w:p>
@@ -660,7 +671,7 @@
         </w:rPr>
         <w:lastRenderedPageBreak/>
         <w:pict>
-          <v:shape id="_x0000_s1030" type="#_x0000_t202" style="position:absolute;left:0;text-align:left;margin-left:180.05pt;margin-top:7pt;width:288.85pt;height:157.25pt;z-index:251663360" strokecolor="white [3212]">
+          <v:shape id="_x0000_s1030" type="#_x0000_t202" style="position:absolute;left:0;text-align:left;margin-left:180.05pt;margin-top:7pt;width:288.85pt;height:173.75pt;z-index:251663360" strokecolor="white [3212]">
             <v:textbox>
               <w:txbxContent>
                 <w:p>
@@ -764,6 +775,13 @@
                     </w:rPr>
                     <w:t xml:space="preserve"> (Software as a service) therefore it mean that the companies services are cloud based and that it’s a subscription based software and can be accessed online </w:t>
                   </w:r>
+                  <w:r>
+                    <w:rPr>
+                      <w:sz w:val="24"/>
+                      <w:szCs w:val="24"/>
+                    </w:rPr>
+                    <w:t>Via browser, which mean that the software doesn’t</w:t>
+                  </w:r>
                 </w:p>
               </w:txbxContent>
             </v:textbox>
@@ -776,8 +794,8 @@
           <w:noProof/>
         </w:rPr>
         <w:pict>
-          <v:shape id="_x0000_s1028" type="#_x0000_t202" style="position:absolute;left:0;text-align:left;margin-left:16.9pt;margin-top:20.4pt;width:157.25pt;height:106.85pt;z-index:251662336;mso-wrap-style:none;mso-width-relative:margin;mso-height-relative:margin" stroked="f">
-            <v:textbox style="mso-fit-shape-to-text:t">
+          <v:shape id="_x0000_s1028" type="#_x0000_t202" style="position:absolute;left:0;text-align:left;margin-left:16.9pt;margin-top:20.4pt;width:108.9pt;height:134.1pt;z-index:251662336;mso-wrap-style:none;mso-width-relative:margin;mso-height-relative:margin" stroked="f">
+            <v:textbox>
               <w:txbxContent>
                 <w:p>
                   <w:r>
@@ -801,7 +819,7 @@
                         <v:path o:extrusionok="f" gradientshapeok="t" o:connecttype="rect"/>
                         <o:lock v:ext="edit" aspectratio="t"/>
                       </v:shapetype>
-                      <v:shape id="_x0000_i1025" type="#_x0000_t75" style="width:104.3pt;height:137.8pt">
+                      <v:shape id="_x0000_i1025" type="#_x0000_t75" style="width:94.6pt;height:124.75pt">
                         <v:imagedata r:id="rId7" o:title="3-mobile-banner"/>
                       </v:shape>
                     </w:pict>
@@ -825,12 +843,57 @@
     <w:p/>
     <w:p/>
     <w:p>
+      <w:pPr>
+        <w:pStyle w:val="NoSpacing"/>
+        <w:rPr>
+          <w:b/>
+        </w:rPr>
+      </w:pPr>
+      <w:r>
+        <w:t xml:space="preserve">   </w:t>
+      </w:r>
+      <w:r>
+        <w:rPr>
+          <w:b/>
+        </w:rPr>
+        <w:t xml:space="preserve">        </w:t>
+      </w:r>
+      <w:proofErr w:type="gramStart"/>
+      <w:r>
+        <w:rPr>
+          <w:b/>
+        </w:rPr>
+        <w:t>Fig 2.</w:t>
+      </w:r>
+      <w:proofErr w:type="gramEnd"/>
+      <w:r>
+        <w:rPr>
+          <w:b/>
+        </w:rPr>
+        <w:t xml:space="preserve"> </w:t>
+      </w:r>
+      <w:proofErr w:type="spellStart"/>
+      <w:r>
+        <w:rPr>
+          <w:b/>
+        </w:rPr>
+        <w:t>KnowCross</w:t>
+      </w:r>
+      <w:proofErr w:type="spellEnd"/>
+      <w:r>
+        <w:rPr>
+          <w:b/>
+        </w:rPr>
+        <w:t xml:space="preserve"> Website</w:t>
+      </w:r>
+    </w:p>
+    <w:p>
       <w:r>
         <w:rPr>
           <w:noProof/>
         </w:rPr>
         <w:pict>
-          <v:shape id="_x0000_s1035" type="#_x0000_t202" style="position:absolute;margin-left:16.9pt;margin-top:4.85pt;width:452pt;height:193.5pt;z-index:251665408" strokecolor="white [3212]">
+          <v:shape id="_x0000_s1035" type="#_x0000_t202" style="position:absolute;margin-left:16.9pt;margin-top:9.4pt;width:452pt;height:169.5pt;z-index:251665408" strokecolor="white [3212]">
             <v:textbox>
               <w:txbxContent>
                 <w:p>
@@ -846,30 +909,7 @@
                       <w:sz w:val="24"/>
                       <w:szCs w:val="24"/>
                     </w:rPr>
-                    <w:t xml:space="preserve">Via </w:t>
-                  </w:r>
-                  <w:r>
-                    <w:rPr>
-                      <w:sz w:val="24"/>
-                      <w:szCs w:val="24"/>
-                    </w:rPr>
-                    <w:t xml:space="preserve">browser, which mean that the software doesn’t have to be installed on any computer and therefore doesn’t require any extra hardware requirements to run this application however they do provide an option to clients to have a hard copy of the software if the customer requires </w:t>
-                  </w:r>
-                  <w:proofErr w:type="gramStart"/>
-                  <w:r>
-                    <w:rPr>
-                      <w:sz w:val="24"/>
-                      <w:szCs w:val="24"/>
-                    </w:rPr>
-                    <w:t>it.</w:t>
-                  </w:r>
-                  <w:proofErr w:type="gramEnd"/>
-                  <w:r>
-                    <w:rPr>
-                      <w:sz w:val="24"/>
-                      <w:szCs w:val="24"/>
-                    </w:rPr>
-                    <w:t xml:space="preserve"> </w:t>
+                    <w:t xml:space="preserve">have to be installed on any computer and therefore doesn’t require any extra hardware requirements to run this application however they do provide an option to clients to have a hard copy of the software if the customer requires it. </w:t>
                   </w:r>
                   <w:r>
                     <w:rPr>
@@ -924,6 +964,558 @@
     </w:p>
     <w:p/>
     <w:p/>
+    <w:p/>
+    <w:p/>
+    <w:p/>
+    <w:p/>
+    <w:p/>
+    <w:p>
+      <w:pPr>
+        <w:pStyle w:val="ListParagraph"/>
+        <w:numPr>
+          <w:ilvl w:val="1"/>
+          <w:numId w:val="1"/>
+        </w:numPr>
+        <w:rPr>
+          <w:b/>
+        </w:rPr>
+      </w:pPr>
+      <w:r>
+        <w:rPr>
+          <w:b/>
+          <w:noProof/>
+        </w:rPr>
+        <w:pict>
+          <v:shape id="_x0000_s1039" type="#_x0000_t202" style="position:absolute;left:0;text-align:left;margin-left:176.25pt;margin-top:15.85pt;width:288.85pt;height:142.55pt;z-index:251667456" strokecolor="white [3212]">
+            <v:textbox>
+              <w:txbxContent>
+                <w:p>
+                  <w:pPr>
+                    <w:pStyle w:val="NoSpacing"/>
+                    <w:rPr>
+                      <w:sz w:val="24"/>
+                      <w:szCs w:val="24"/>
+                    </w:rPr>
+                  </w:pPr>
+                  <w:sdt>
+                    <w:sdtPr>
+                      <w:rPr>
+                        <w:sz w:val="24"/>
+                        <w:szCs w:val="24"/>
+                      </w:rPr>
+                      <w:id w:val="14597865"/>
+                      <w:citation/>
+                    </w:sdtPr>
+                    <w:sdtContent>
+                      <w:r>
+                        <w:rPr>
+                          <w:sz w:val="24"/>
+                          <w:szCs w:val="24"/>
+                        </w:rPr>
+                        <w:fldChar w:fldCharType="begin"/>
+                      </w:r>
+                      <w:r>
+                        <w:rPr>
+                          <w:sz w:val="24"/>
+                          <w:szCs w:val="24"/>
+                        </w:rPr>
+                        <w:instrText xml:space="preserve"> CITATION Hot19 \l 1033 </w:instrText>
+                      </w:r>
+                      <w:r>
+                        <w:rPr>
+                          <w:sz w:val="24"/>
+                          <w:szCs w:val="24"/>
+                        </w:rPr>
+                        <w:fldChar w:fldCharType="separate"/>
+                      </w:r>
+                      <w:r>
+                        <w:rPr>
+                          <w:noProof/>
+                          <w:sz w:val="24"/>
+                          <w:szCs w:val="24"/>
+                        </w:rPr>
+                        <w:t>(HotelFriend AG, 2019)</w:t>
+                      </w:r>
+                      <w:r>
+                        <w:rPr>
+                          <w:sz w:val="24"/>
+                          <w:szCs w:val="24"/>
+                        </w:rPr>
+                        <w:fldChar w:fldCharType="end"/>
+                      </w:r>
+                    </w:sdtContent>
+                  </w:sdt>
+                  <w:r>
+                    <w:rPr>
+                      <w:sz w:val="24"/>
+                      <w:szCs w:val="24"/>
+                    </w:rPr>
+                    <w:t xml:space="preserve">Hotel friend provides multiple management application such as </w:t>
+                  </w:r>
+                  <w:hyperlink r:id="rId8" w:history="1">
+                    <w:r>
+                      <w:rPr>
+                        <w:sz w:val="24"/>
+                        <w:szCs w:val="24"/>
+                      </w:rPr>
+                      <w:t>Hotel Management System</w:t>
+                    </w:r>
+                  </w:hyperlink>
+                  <w:r>
+                    <w:rPr>
+                      <w:sz w:val="24"/>
+                      <w:szCs w:val="24"/>
+                    </w:rPr>
+                    <w:t xml:space="preserve">, </w:t>
+                  </w:r>
+                  <w:hyperlink r:id="rId9" w:history="1">
+                    <w:r>
+                      <w:rPr>
+                        <w:sz w:val="24"/>
+                        <w:szCs w:val="24"/>
+                      </w:rPr>
+                      <w:t>Central Reservation System</w:t>
+                    </w:r>
+                  </w:hyperlink>
+                  <w:r>
+                    <w:rPr>
+                      <w:sz w:val="24"/>
+                      <w:szCs w:val="24"/>
+                    </w:rPr>
+                    <w:t xml:space="preserve">, </w:t>
+                  </w:r>
+                  <w:hyperlink r:id="rId10" w:history="1">
+                    <w:r>
+                      <w:rPr>
+                        <w:sz w:val="24"/>
+                        <w:szCs w:val="24"/>
+                      </w:rPr>
+                      <w:t>Property Management System</w:t>
+                    </w:r>
+                  </w:hyperlink>
+                  <w:r>
+                    <w:rPr>
+                      <w:sz w:val="24"/>
+                      <w:szCs w:val="24"/>
+                    </w:rPr>
+                    <w:t xml:space="preserve">, </w:t>
+                  </w:r>
+                  <w:hyperlink r:id="rId11" w:history="1">
+                    <w:r>
+                      <w:rPr>
+                        <w:sz w:val="24"/>
+                        <w:szCs w:val="24"/>
+                      </w:rPr>
+                      <w:t>and Software for Small Hotels</w:t>
+                    </w:r>
+                  </w:hyperlink>
+                </w:p>
+                <w:p>
+                  <w:pPr>
+                    <w:pStyle w:val="NoSpacing"/>
+                    <w:rPr>
+                      <w:sz w:val="24"/>
+                      <w:szCs w:val="24"/>
+                    </w:rPr>
+                  </w:pPr>
+                  <w:hyperlink r:id="rId12" w:history="1">
+                    <w:r>
+                      <w:rPr>
+                        <w:sz w:val="24"/>
+                        <w:szCs w:val="24"/>
+                      </w:rPr>
+                      <w:t>Deal, Package Composer</w:t>
+                    </w:r>
+                  </w:hyperlink>
+                  <w:r>
+                    <w:rPr>
+                      <w:sz w:val="24"/>
+                      <w:szCs w:val="24"/>
+                    </w:rPr>
+                    <w:t xml:space="preserve">, </w:t>
+                  </w:r>
+                  <w:hyperlink r:id="rId13" w:history="1">
+                    <w:r>
+                      <w:rPr>
+                        <w:sz w:val="24"/>
+                        <w:szCs w:val="24"/>
+                      </w:rPr>
+                      <w:t>Mobile concierge app</w:t>
+                    </w:r>
+                  </w:hyperlink>
+                </w:p>
+                <w:p>
+                  <w:pPr>
+                    <w:pStyle w:val="NoSpacing"/>
+                    <w:rPr>
+                      <w:sz w:val="24"/>
+                      <w:szCs w:val="24"/>
+                    </w:rPr>
+                  </w:pPr>
+                  <w:hyperlink r:id="rId14" w:history="1">
+                    <w:r>
+                      <w:rPr>
+                        <w:sz w:val="24"/>
+                        <w:szCs w:val="24"/>
+                      </w:rPr>
+                      <w:t>Hotel Guestbook Mobile App</w:t>
+                    </w:r>
+                  </w:hyperlink>
+                  <w:r>
+                    <w:rPr>
+                      <w:sz w:val="24"/>
+                      <w:szCs w:val="24"/>
+                    </w:rPr>
+                    <w:t xml:space="preserve">, </w:t>
+                  </w:r>
+                  <w:hyperlink r:id="rId15" w:history="1">
+                    <w:r>
+                      <w:rPr>
+                        <w:sz w:val="24"/>
+                        <w:szCs w:val="24"/>
+                      </w:rPr>
+                      <w:t>Room Service Mobile App</w:t>
+                    </w:r>
+                  </w:hyperlink>
+                  <w:r>
+                    <w:rPr>
+                      <w:sz w:val="24"/>
+                      <w:szCs w:val="24"/>
+                    </w:rPr>
+                    <w:t xml:space="preserve"> and also </w:t>
+                  </w:r>
+                  <w:hyperlink r:id="rId16" w:history="1">
+                    <w:r>
+                      <w:rPr>
+                        <w:sz w:val="24"/>
+                        <w:szCs w:val="24"/>
+                      </w:rPr>
+                      <w:t>Hotel Website Development</w:t>
+                    </w:r>
+                  </w:hyperlink>
+                  <w:r>
+                    <w:rPr>
+                      <w:sz w:val="24"/>
+                      <w:szCs w:val="24"/>
+                    </w:rPr>
+                    <w:t xml:space="preserve"> applications.</w:t>
+                  </w:r>
+                  <w:r>
+                    <w:rPr>
+                      <w:sz w:val="24"/>
+                      <w:szCs w:val="24"/>
+                    </w:rPr>
+                    <w:t xml:space="preserve"> </w:t>
+                  </w:r>
+                  <w:r>
+                    <w:rPr>
+                      <w:sz w:val="24"/>
+                      <w:szCs w:val="24"/>
+                    </w:rPr>
+                    <w:t>Hotel Housekeeping System</w:t>
+                  </w:r>
+                  <w:r>
+                    <w:rPr>
+                      <w:sz w:val="24"/>
+                      <w:szCs w:val="24"/>
+                    </w:rPr>
+                    <w:t xml:space="preserve"> is one of their most requested</w:t>
+                  </w:r>
+                  <w:r>
+                    <w:rPr>
+                      <w:sz w:val="24"/>
+                      <w:szCs w:val="24"/>
+                    </w:rPr>
+                    <w:t xml:space="preserve"> </w:t>
+                  </w:r>
+                  <w:r>
+                    <w:rPr>
+                      <w:sz w:val="24"/>
+                      <w:szCs w:val="24"/>
+                    </w:rPr>
+                    <w:t>software by hotel industries as this application</w:t>
+                  </w:r>
+                </w:p>
+              </w:txbxContent>
+            </v:textbox>
+          </v:shape>
+        </w:pict>
+      </w:r>
+      <w:r>
+        <w:rPr>
+          <w:b/>
+          <w:noProof/>
+        </w:rPr>
+        <w:pict>
+          <v:shape id="_x0000_s1038" type="#_x0000_t202" style="position:absolute;left:0;text-align:left;margin-left:15pt;margin-top:17.35pt;width:157.5pt;height:100.55pt;z-index:251666432">
+            <v:textbox>
+              <w:txbxContent>
+                <w:p>
+                  <w:r>
+                    <w:rPr>
+                      <w:noProof/>
+                    </w:rPr>
+                    <w:drawing>
+                      <wp:inline distT="0" distB="0" distL="0" distR="0">
+                        <wp:extent cx="1851376" cy="1152525"/>
+                        <wp:effectExtent l="0" t="0" r="0" b="0"/>
+                        <wp:docPr id="1" name="Picture 0" descr="guxvjprvzwtnjepgvozsnywgy87a3cnj7kfqa6la-housekeeping-04968.png"/>
+                        <wp:cNvGraphicFramePr>
+                          <a:graphicFrameLocks xmlns:a="http://schemas.openxmlformats.org/drawingml/2006/main" noChangeAspect="1"/>
+                        </wp:cNvGraphicFramePr>
+                        <a:graphic xmlns:a="http://schemas.openxmlformats.org/drawingml/2006/main">
+                          <a:graphicData uri="http://schemas.openxmlformats.org/drawingml/2006/picture">
+                            <pic:pic xmlns:pic="http://schemas.openxmlformats.org/drawingml/2006/picture">
+                              <pic:nvPicPr>
+                                <pic:cNvPr id="0" name="guxvjprvzwtnjepgvozsnywgy87a3cnj7kfqa6la-housekeeping-04968.png"/>
+                                <pic:cNvPicPr/>
+                              </pic:nvPicPr>
+                              <pic:blipFill>
+                                <a:blip r:embed="rId17">
+                                  <a:lum bright="-1000" contrast="-1000"/>
+                                </a:blip>
+                                <a:stretch>
+                                  <a:fillRect/>
+                                </a:stretch>
+                              </pic:blipFill>
+                              <pic:spPr>
+                                <a:xfrm>
+                                  <a:off x="0" y="0"/>
+                                  <a:ext cx="1863287" cy="1159940"/>
+                                </a:xfrm>
+                                <a:prstGeom prst="rect">
+                                  <a:avLst/>
+                                </a:prstGeom>
+                              </pic:spPr>
+                            </pic:pic>
+                          </a:graphicData>
+                        </a:graphic>
+                      </wp:inline>
+                    </w:drawing>
+                  </w:r>
+                </w:p>
+              </w:txbxContent>
+            </v:textbox>
+          </v:shape>
+        </w:pict>
+      </w:r>
+      <w:proofErr w:type="spellStart"/>
+      <w:r>
+        <w:rPr>
+          <w:b/>
+        </w:rPr>
+        <w:t>HotelFriend</w:t>
+      </w:r>
+      <w:proofErr w:type="spellEnd"/>
+    </w:p>
+    <w:p/>
+    <w:p/>
+    <w:p/>
+    <w:p/>
+    <w:p>
+      <w:pPr>
+        <w:pStyle w:val="NoSpacing"/>
+        <w:rPr>
+          <w:b/>
+        </w:rPr>
+      </w:pPr>
+      <w:r>
+        <w:rPr>
+          <w:b/>
+          <w:noProof/>
+        </w:rPr>
+        <w:pict>
+          <v:shape id="_x0000_s1040" type="#_x0000_t202" style="position:absolute;margin-left:15pt;margin-top:25.2pt;width:453.9pt;height:141.75pt;z-index:251668480" strokecolor="white [3212]">
+            <v:textbox>
+              <w:txbxContent>
+                <w:p>
+                  <w:pPr>
+                    <w:rPr>
+                      <w:sz w:val="24"/>
+                      <w:szCs w:val="24"/>
+                    </w:rPr>
+                  </w:pPr>
+                  <w:r>
+                    <w:rPr>
+                      <w:sz w:val="24"/>
+                      <w:szCs w:val="24"/>
+                    </w:rPr>
+                    <w:t xml:space="preserve">offers housekeeper with a list of rooms that needs to be cleaned and also provides live update on rooms that have been prioritized by the front desk this is normally done to adhere to customers requests such as they requested a early check in or they have requested a service early during the day. Hotel Friend housekeeping application also provides housekeeper to report if the room has been cleaned or requires something to be fixed within the room and </w:t>
+                  </w:r>
+                  <w:r>
+                    <w:rPr>
+                      <w:sz w:val="24"/>
+                      <w:szCs w:val="24"/>
+                    </w:rPr>
+                    <w:t>or if</w:t>
+                  </w:r>
+                  <w:r>
+                    <w:rPr>
+                      <w:sz w:val="24"/>
+                      <w:szCs w:val="24"/>
+                    </w:rPr>
+                    <w:t xml:space="preserve"> the room is dirty and will require more time to get the room </w:t>
+                  </w:r>
+                  <w:r>
+                    <w:rPr>
+                      <w:sz w:val="24"/>
+                      <w:szCs w:val="24"/>
+                    </w:rPr>
+                    <w:t>cleaned,</w:t>
+                  </w:r>
+                  <w:r>
+                    <w:rPr>
+                      <w:sz w:val="24"/>
+                      <w:szCs w:val="24"/>
+                    </w:rPr>
+                    <w:t xml:space="preserve"> therefore allowing the front desk to arrange repairs and or to allow more time for the housekeeper to complete their rooms. </w:t>
+                  </w:r>
+                </w:p>
+                <w:p>
+                  <w:pPr>
+                    <w:rPr>
+                      <w:sz w:val="24"/>
+                      <w:szCs w:val="24"/>
+                    </w:rPr>
+                  </w:pPr>
+                </w:p>
+                <w:p>
+                  <w:r>
+                    <w:rPr>
+                      <w:sz w:val="24"/>
+                      <w:szCs w:val="24"/>
+                    </w:rPr>
+                    <w:t xml:space="preserve"> </w:t>
+                  </w:r>
+                </w:p>
+              </w:txbxContent>
+            </v:textbox>
+          </v:shape>
+        </w:pict>
+      </w:r>
+      <w:r>
+        <w:rPr>
+          <w:b/>
+        </w:rPr>
+        <w:t xml:space="preserve">      </w:t>
+      </w:r>
+      <w:proofErr w:type="gramStart"/>
+      <w:r>
+        <w:rPr>
+          <w:b/>
+        </w:rPr>
+        <w:t>Fig 3.</w:t>
+      </w:r>
+      <w:proofErr w:type="gramEnd"/>
+      <w:r>
+        <w:rPr>
+          <w:b/>
+        </w:rPr>
+        <w:t xml:space="preserve"> </w:t>
+      </w:r>
+      <w:proofErr w:type="spellStart"/>
+      <w:r>
+        <w:rPr>
+          <w:b/>
+        </w:rPr>
+        <w:t>HotelFriend</w:t>
+      </w:r>
+      <w:proofErr w:type="spellEnd"/>
+      <w:r>
+        <w:rPr>
+          <w:b/>
+        </w:rPr>
+        <w:t xml:space="preserve"> website</w:t>
+      </w:r>
+    </w:p>
+    <w:p>
+      <w:pPr>
+        <w:pStyle w:val="NoSpacing"/>
+        <w:rPr>
+          <w:b/>
+        </w:rPr>
+      </w:pPr>
+    </w:p>
+    <w:p>
+      <w:pPr>
+        <w:pStyle w:val="NoSpacing"/>
+        <w:rPr>
+          <w:b/>
+        </w:rPr>
+      </w:pPr>
+    </w:p>
+    <w:p>
+      <w:pPr>
+        <w:pStyle w:val="NoSpacing"/>
+        <w:rPr>
+          <w:b/>
+        </w:rPr>
+      </w:pPr>
+    </w:p>
+    <w:p>
+      <w:pPr>
+        <w:pStyle w:val="NoSpacing"/>
+        <w:rPr>
+          <w:b/>
+        </w:rPr>
+      </w:pPr>
+    </w:p>
+    <w:p>
+      <w:pPr>
+        <w:pStyle w:val="NoSpacing"/>
+        <w:rPr>
+          <w:b/>
+        </w:rPr>
+      </w:pPr>
+    </w:p>
+    <w:p>
+      <w:pPr>
+        <w:pStyle w:val="NoSpacing"/>
+        <w:rPr>
+          <w:b/>
+        </w:rPr>
+      </w:pPr>
+    </w:p>
+    <w:p>
+      <w:pPr>
+        <w:pStyle w:val="NoSpacing"/>
+        <w:rPr>
+          <w:b/>
+        </w:rPr>
+      </w:pPr>
+    </w:p>
+    <w:p>
+      <w:pPr>
+        <w:pStyle w:val="NoSpacing"/>
+        <w:rPr>
+          <w:b/>
+        </w:rPr>
+      </w:pPr>
+    </w:p>
+    <w:p>
+      <w:pPr>
+        <w:pStyle w:val="NoSpacing"/>
+        <w:rPr>
+          <w:b/>
+        </w:rPr>
+      </w:pPr>
+    </w:p>
+    <w:p>
+      <w:pPr>
+        <w:pStyle w:val="NoSpacing"/>
+        <w:rPr>
+          <w:b/>
+        </w:rPr>
+      </w:pPr>
+    </w:p>
+    <w:p>
+      <w:pPr>
+        <w:pStyle w:val="NoSpacing"/>
+        <w:rPr>
+          <w:b/>
+        </w:rPr>
+      </w:pPr>
+    </w:p>
     <w:sectPr>
       <w:pgSz w:w="12240" w:h="15840"/>
       <w:pgMar w:top="1440" w:right="1440" w:bottom="1440" w:left="1440" w:header="720" w:footer="720" w:gutter="0"/>
@@ -1057,8 +1649,160 @@
       </w:rPr>
     </w:lvl>
   </w:abstractNum>
+  <w:abstractNum w:abstractNumId="1">
+    <w:nsid w:val="759C3D93"/>
+    <w:multiLevelType w:val="multilevel"/>
+    <w:tmpl w:val="E24C3594"/>
+    <w:lvl w:ilvl="0">
+      <w:start w:val="1"/>
+      <w:numFmt w:val="bullet"/>
+      <w:lvlText w:val=""/>
+      <w:lvlJc w:val="left"/>
+      <w:pPr>
+        <w:tabs>
+          <w:tab w:val="num" w:pos="720"/>
+        </w:tabs>
+        <w:ind w:left="720" w:hanging="360"/>
+      </w:pPr>
+      <w:rPr>
+        <w:rFonts w:ascii="Symbol" w:hAnsi="Symbol" w:hint="default"/>
+        <w:sz w:val="20"/>
+      </w:rPr>
+    </w:lvl>
+    <w:lvl w:ilvl="1" w:tentative="1">
+      <w:start w:val="1"/>
+      <w:numFmt w:val="bullet"/>
+      <w:lvlText w:val="o"/>
+      <w:lvlJc w:val="left"/>
+      <w:pPr>
+        <w:tabs>
+          <w:tab w:val="num" w:pos="1440"/>
+        </w:tabs>
+        <w:ind w:left="1440" w:hanging="360"/>
+      </w:pPr>
+      <w:rPr>
+        <w:rFonts w:ascii="Courier New" w:hAnsi="Courier New" w:hint="default"/>
+        <w:sz w:val="20"/>
+      </w:rPr>
+    </w:lvl>
+    <w:lvl w:ilvl="2" w:tentative="1">
+      <w:start w:val="1"/>
+      <w:numFmt w:val="bullet"/>
+      <w:lvlText w:val=""/>
+      <w:lvlJc w:val="left"/>
+      <w:pPr>
+        <w:tabs>
+          <w:tab w:val="num" w:pos="2160"/>
+        </w:tabs>
+        <w:ind w:left="2160" w:hanging="360"/>
+      </w:pPr>
+      <w:rPr>
+        <w:rFonts w:ascii="Wingdings" w:hAnsi="Wingdings" w:hint="default"/>
+        <w:sz w:val="20"/>
+      </w:rPr>
+    </w:lvl>
+    <w:lvl w:ilvl="3" w:tentative="1">
+      <w:start w:val="1"/>
+      <w:numFmt w:val="bullet"/>
+      <w:lvlText w:val=""/>
+      <w:lvlJc w:val="left"/>
+      <w:pPr>
+        <w:tabs>
+          <w:tab w:val="num" w:pos="2880"/>
+        </w:tabs>
+        <w:ind w:left="2880" w:hanging="360"/>
+      </w:pPr>
+      <w:rPr>
+        <w:rFonts w:ascii="Wingdings" w:hAnsi="Wingdings" w:hint="default"/>
+        <w:sz w:val="20"/>
+      </w:rPr>
+    </w:lvl>
+    <w:lvl w:ilvl="4" w:tentative="1">
+      <w:start w:val="1"/>
+      <w:numFmt w:val="bullet"/>
+      <w:lvlText w:val=""/>
+      <w:lvlJc w:val="left"/>
+      <w:pPr>
+        <w:tabs>
+          <w:tab w:val="num" w:pos="3600"/>
+        </w:tabs>
+        <w:ind w:left="3600" w:hanging="360"/>
+      </w:pPr>
+      <w:rPr>
+        <w:rFonts w:ascii="Wingdings" w:hAnsi="Wingdings" w:hint="default"/>
+        <w:sz w:val="20"/>
+      </w:rPr>
+    </w:lvl>
+    <w:lvl w:ilvl="5" w:tentative="1">
+      <w:start w:val="1"/>
+      <w:numFmt w:val="bullet"/>
+      <w:lvlText w:val=""/>
+      <w:lvlJc w:val="left"/>
+      <w:pPr>
+        <w:tabs>
+          <w:tab w:val="num" w:pos="4320"/>
+        </w:tabs>
+        <w:ind w:left="4320" w:hanging="360"/>
+      </w:pPr>
+      <w:rPr>
+        <w:rFonts w:ascii="Wingdings" w:hAnsi="Wingdings" w:hint="default"/>
+        <w:sz w:val="20"/>
+      </w:rPr>
+    </w:lvl>
+    <w:lvl w:ilvl="6" w:tentative="1">
+      <w:start w:val="1"/>
+      <w:numFmt w:val="bullet"/>
+      <w:lvlText w:val=""/>
+      <w:lvlJc w:val="left"/>
+      <w:pPr>
+        <w:tabs>
+          <w:tab w:val="num" w:pos="5040"/>
+        </w:tabs>
+        <w:ind w:left="5040" w:hanging="360"/>
+      </w:pPr>
+      <w:rPr>
+        <w:rFonts w:ascii="Wingdings" w:hAnsi="Wingdings" w:hint="default"/>
+        <w:sz w:val="20"/>
+      </w:rPr>
+    </w:lvl>
+    <w:lvl w:ilvl="7" w:tentative="1">
+      <w:start w:val="1"/>
+      <w:numFmt w:val="bullet"/>
+      <w:lvlText w:val=""/>
+      <w:lvlJc w:val="left"/>
+      <w:pPr>
+        <w:tabs>
+          <w:tab w:val="num" w:pos="5760"/>
+        </w:tabs>
+        <w:ind w:left="5760" w:hanging="360"/>
+      </w:pPr>
+      <w:rPr>
+        <w:rFonts w:ascii="Wingdings" w:hAnsi="Wingdings" w:hint="default"/>
+        <w:sz w:val="20"/>
+      </w:rPr>
+    </w:lvl>
+    <w:lvl w:ilvl="8" w:tentative="1">
+      <w:start w:val="1"/>
+      <w:numFmt w:val="bullet"/>
+      <w:lvlText w:val=""/>
+      <w:lvlJc w:val="left"/>
+      <w:pPr>
+        <w:tabs>
+          <w:tab w:val="num" w:pos="6480"/>
+        </w:tabs>
+        <w:ind w:left="6480" w:hanging="360"/>
+      </w:pPr>
+      <w:rPr>
+        <w:rFonts w:ascii="Wingdings" w:hAnsi="Wingdings" w:hint="default"/>
+        <w:sz w:val="20"/>
+      </w:rPr>
+    </w:lvl>
+  </w:abstractNum>
   <w:num w:numId="1">
     <w:abstractNumId w:val="0"/>
+  </w:num>
+  <w:num w:numId="2">
+    <w:abstractNumId w:val="1"/>
   </w:num>
 </w:numbering>
 </file>
@@ -1251,7 +1995,6 @@
   <w:style w:type="character" w:default="1" w:styleId="DefaultParagraphFont">
     <w:name w:val="Default Paragraph Font"/>
     <w:uiPriority w:val="1"/>
-    <w:semiHidden/>
     <w:unhideWhenUsed/>
   </w:style>
   <w:style w:type="table" w:default="1" w:styleId="TableNormal">
@@ -1359,6 +2102,18 @@
     <w:uiPriority w:val="37"/>
     <w:unhideWhenUsed/>
     <w:rsid w:val="00A0145B"/>
+  </w:style>
+  <w:style w:type="character" w:styleId="Hyperlink">
+    <w:name w:val="Hyperlink"/>
+    <w:basedOn w:val="DefaultParagraphFont"/>
+    <w:uiPriority w:val="99"/>
+    <w:semiHidden/>
+    <w:unhideWhenUsed/>
+    <w:rsid w:val="00B26120"/>
+    <w:rPr>
+      <w:color w:val="0000FF"/>
+      <w:u w:val="single"/>
+    </w:rPr>
   </w:style>
 </w:styles>
 </file>
@@ -1704,11 +2459,27 @@
     <b:URL>https://knowcross.com/</b:URL>
     <b:RefOrder>3</b:RefOrder>
   </b:Source>
+  <b:Source>
+    <b:Tag>Hot19</b:Tag>
+    <b:SourceType>InternetSite</b:SourceType>
+    <b:Guid>{84576812-21E6-4FB0-A71E-4CB59CC7B233}</b:Guid>
+    <b:LCID>0</b:LCID>
+    <b:Author>
+      <b:Author>
+        <b:Corporate>HotelFriend AG</b:Corporate>
+      </b:Author>
+    </b:Author>
+    <b:Title>About US </b:Title>
+    <b:InternetSiteTitle>HotelFriend</b:InternetSiteTitle>
+    <b:Year>2019</b:Year>
+    <b:URL>https://hotelfriend.com</b:URL>
+    <b:RefOrder>4</b:RefOrder>
+  </b:Source>
 </b:Sources>
 </file>
 
 <file path=customXml/itemProps1.xml><?xml version="1.0" encoding="utf-8"?>
-<ds:datastoreItem xmlns:ds="http://schemas.openxmlformats.org/officeDocument/2006/customXml" ds:itemID="{EA398D09-124B-4059-BDC8-60B133D75307}">
+<ds:datastoreItem xmlns:ds="http://schemas.openxmlformats.org/officeDocument/2006/customXml" ds:itemID="{36EEAD00-C8AF-442A-A9E3-78FCBF020F9E}">
   <ds:schemaRefs>
     <ds:schemaRef ds:uri="http://schemas.openxmlformats.org/officeDocument/2006/bibliography"/>
   </ds:schemaRefs>

--- a/Research Question (Autosaved).docx
+++ b/Research Question (Autosaved).docx
@@ -819,7 +819,7 @@
                         <v:path o:extrusionok="f" gradientshapeok="t" o:connecttype="rect"/>
                         <o:lock v:ext="edit" aspectratio="t"/>
                       </v:shapetype>
-                      <v:shape id="_x0000_i1025" type="#_x0000_t75" style="width:94.6pt;height:124.75pt">
+                      <v:shape id="_x0000_i1025" type="#_x0000_t75" style="width:94.35pt;height:125.4pt">
                         <v:imagedata r:id="rId7" o:title="3-mobile-banner"/>
                       </v:shape>
                     </w:pict>
@@ -1508,6 +1508,170 @@
         </w:rPr>
       </w:pPr>
     </w:p>
+    <w:sdt>
+      <w:sdtPr>
+        <w:id w:val="14597953"/>
+        <w:docPartObj>
+          <w:docPartGallery w:val="Bibliographies"/>
+          <w:docPartUnique/>
+        </w:docPartObj>
+      </w:sdtPr>
+      <w:sdtEndPr>
+        <w:rPr>
+          <w:rFonts w:asciiTheme="minorHAnsi" w:eastAsiaTheme="minorHAnsi" w:hAnsiTheme="minorHAnsi" w:cstheme="minorBidi"/>
+          <w:b w:val="0"/>
+          <w:bCs w:val="0"/>
+          <w:color w:val="auto"/>
+          <w:sz w:val="22"/>
+          <w:szCs w:val="22"/>
+          <w:lang w:bidi="ar-SA"/>
+        </w:rPr>
+      </w:sdtEndPr>
+      <w:sdtContent>
+        <w:p>
+          <w:pPr>
+            <w:pStyle w:val="Heading1"/>
+          </w:pPr>
+          <w:r>
+            <w:t>Bibliography</w:t>
+          </w:r>
+        </w:p>
+        <w:sdt>
+          <w:sdtPr>
+            <w:id w:val="111145805"/>
+            <w:bibliography/>
+          </w:sdtPr>
+          <w:sdtContent>
+            <w:p>
+              <w:pPr>
+                <w:pStyle w:val="Bibliography"/>
+                <w:rPr>
+                  <w:noProof/>
+                </w:rPr>
+              </w:pPr>
+              <w:r>
+                <w:fldChar w:fldCharType="begin"/>
+              </w:r>
+              <w:r>
+                <w:instrText xml:space="preserve"> BIBLIOGRAPHY </w:instrText>
+              </w:r>
+              <w:r>
+                <w:fldChar w:fldCharType="separate"/>
+              </w:r>
+              <w:r>
+                <w:rPr>
+                  <w:noProof/>
+                </w:rPr>
+                <w:t xml:space="preserve">HIBOX. (2019). </w:t>
+              </w:r>
+              <w:r>
+                <w:rPr>
+                  <w:i/>
+                  <w:iCs/>
+                  <w:noProof/>
+                </w:rPr>
+                <w:t>HI box</w:t>
+              </w:r>
+              <w:r>
+                <w:rPr>
+                  <w:noProof/>
+                </w:rPr>
+                <w:t>. Retrieved 30/05/2019, from https://www.hibox.tv/Hotel-Housekeeping-System.shtml</w:t>
+              </w:r>
+            </w:p>
+            <w:p>
+              <w:pPr>
+                <w:pStyle w:val="Bibliography"/>
+                <w:rPr>
+                  <w:noProof/>
+                </w:rPr>
+              </w:pPr>
+              <w:r>
+                <w:rPr>
+                  <w:noProof/>
+                </w:rPr>
+                <w:t xml:space="preserve">HotelFriend AG. (2019). </w:t>
+              </w:r>
+              <w:r>
+                <w:rPr>
+                  <w:i/>
+                  <w:iCs/>
+                  <w:noProof/>
+                </w:rPr>
+                <w:t xml:space="preserve">About US </w:t>
+              </w:r>
+              <w:r>
+                <w:rPr>
+                  <w:noProof/>
+                </w:rPr>
+                <w:t>. Retrieved from HotelFriend: https://hotelfriend.com</w:t>
+              </w:r>
+            </w:p>
+            <w:p>
+              <w:pPr>
+                <w:pStyle w:val="Bibliography"/>
+                <w:rPr>
+                  <w:noProof/>
+                </w:rPr>
+              </w:pPr>
+              <w:r>
+                <w:rPr>
+                  <w:noProof/>
+                </w:rPr>
+                <w:t xml:space="preserve">Ivanović, S. &amp;. (2008). </w:t>
+              </w:r>
+              <w:r>
+                <w:rPr>
+                  <w:i/>
+                  <w:iCs/>
+                  <w:noProof/>
+                </w:rPr>
+                <w:t>HUMAN RESOURCE MANAGEMENT IN THE HOSPITALITY INDUSTRY.</w:t>
+              </w:r>
+              <w:r>
+                <w:rPr>
+                  <w:noProof/>
+                </w:rPr>
+                <w:t xml:space="preserve"> Croatia.</w:t>
+              </w:r>
+            </w:p>
+            <w:p>
+              <w:pPr>
+                <w:pStyle w:val="Bibliography"/>
+                <w:rPr>
+                  <w:noProof/>
+                </w:rPr>
+              </w:pPr>
+              <w:r>
+                <w:rPr>
+                  <w:noProof/>
+                </w:rPr>
+                <w:t xml:space="preserve">Knowcross. (2019). </w:t>
+              </w:r>
+              <w:r>
+                <w:rPr>
+                  <w:i/>
+                  <w:iCs/>
+                  <w:noProof/>
+                </w:rPr>
+                <w:t>About Us</w:t>
+              </w:r>
+              <w:r>
+                <w:rPr>
+                  <w:noProof/>
+                </w:rPr>
+                <w:t>. Retrieved 2019, from KnowCross: https://knowcross.com/</w:t>
+              </w:r>
+            </w:p>
+            <w:p>
+              <w:r>
+                <w:fldChar w:fldCharType="end"/>
+              </w:r>
+            </w:p>
+          </w:sdtContent>
+        </w:sdt>
+      </w:sdtContent>
+    </w:sdt>
     <w:p>
       <w:pPr>
         <w:pStyle w:val="NoSpacing"/>
@@ -2479,7 +2643,7 @@
 </file>
 
 <file path=customXml/itemProps1.xml><?xml version="1.0" encoding="utf-8"?>
-<ds:datastoreItem xmlns:ds="http://schemas.openxmlformats.org/officeDocument/2006/customXml" ds:itemID="{36EEAD00-C8AF-442A-A9E3-78FCBF020F9E}">
+<ds:datastoreItem xmlns:ds="http://schemas.openxmlformats.org/officeDocument/2006/customXml" ds:itemID="{CF388637-A334-4DF0-BB0E-F2073B660B3B}">
   <ds:schemaRefs>
     <ds:schemaRef ds:uri="http://schemas.openxmlformats.org/officeDocument/2006/bibliography"/>
   </ds:schemaRefs>
